--- a/Install/RSM/DocumentosMedicos/Recetas/Otros/Receta.docx
+++ b/Install/RSM/DocumentosMedicos/Recetas/Otros/Receta.docx
@@ -231,47 +231,17 @@
         </w:rPr>
         <w:t xml:space="preserve"> </w:t>
       </w:r>
-      <w:r>
-        <w:rPr>
-          <w:lang w:val="es-MX"/>
-        </w:rPr>
-        <w:tab/>
-      </w:r>
-      <w:r>
-        <w:rPr>
-          <w:lang w:val="es-MX"/>
-        </w:rPr>
-        <w:tab/>
-      </w:r>
-      <w:r>
-        <w:rPr>
-          <w:lang w:val="es-MX"/>
-        </w:rPr>
-        <w:tab/>
-      </w:r>
-      <w:r>
-        <w:rPr>
-          <w:lang w:val="es-MX"/>
-        </w:rPr>
-        <w:tab/>
-      </w:r>
-      <w:r>
-        <w:rPr>
-          <w:lang w:val="es-MX"/>
-        </w:rPr>
-        <w:tab/>
-      </w:r>
-      <w:r>
-        <w:rPr>
-          <w:lang w:val="es-MX"/>
-        </w:rPr>
-        <w:tab/>
-      </w:r>
-      <w:r>
-        <w:rPr>
-          <w:lang w:val="es-MX"/>
-        </w:rPr>
-        <w:tab/>
+    </w:p>
+    <w:p>
+      <w:pPr>
+        <w:rPr>
+          <w:lang w:val="es-MX"/>
+        </w:rPr>
+      </w:pPr>
+      <w:r>
+        <w:rPr>
+          <w:lang w:val="es-MX"/>
+        </w:rPr>
         <w:t xml:space="preserve">FECHA: </w:t>
       </w:r>
       <w:r>
@@ -414,11 +384,6 @@
       </w:r>
     </w:p>
     <w:p>
-      <w:pPr>
-        <w:rPr>
-          <w:lang w:val="es-MX"/>
-        </w:rPr>
-      </w:pPr>
       <w:r>
         <w:rPr>
           <w:lang w:val="es-MX"/>
@@ -459,6 +424,29 @@
       <w:r>
         <w:fldChar w:fldCharType="end"/>
       </w:r>
+    </w:p>
+    <w:p>
+      <w:pPr>
+        <w:rPr>
+          <w:lang w:val="es-MX"/>
+        </w:rPr>
+      </w:pPr>
+    </w:p>
+    <w:p>
+      <w:pPr>
+        <w:rPr>
+          <w:lang w:val="es-MX"/>
+        </w:rPr>
+      </w:pPr>
+    </w:p>
+    <w:p>
+      <w:pPr>
+        <w:rPr>
+          <w:lang w:val="es-MX"/>
+        </w:rPr>
+      </w:pPr>
+      <w:bookmarkStart w:id="0" w:name="_GoBack"/>
+      <w:bookmarkEnd w:id="0"/>
     </w:p>
     <w:p>
       <w:pPr>
@@ -623,8 +611,6 @@
           <w:lang w:val="es-MX"/>
         </w:rPr>
       </w:pPr>
-      <w:bookmarkStart w:id="0" w:name="_GoBack"/>
-      <w:bookmarkEnd w:id="0"/>
     </w:p>
     <w:sectPr>
       <w:pgSz w:w="12240" w:h="15840"/>
